--- a/rmd/word_format.docx
+++ b/rmd/word_format.docx
@@ -1,10 +1,11 @@
 
 <file path=word/document.xml><?xml version="1.0" encoding="utf-8"?>
-<w:document xmlns:wpc="http://schemas.microsoft.com/office/word/2010/wordprocessingCanvas" xmlns:cx="http://schemas.microsoft.com/office/drawing/2014/chartex" xmlns:cx1="http://schemas.microsoft.com/office/drawing/2015/9/8/chartex" xmlns:cx2="http://schemas.microsoft.com/office/drawing/2015/10/21/chartex" xmlns:cx3="http://schemas.microsoft.com/office/drawing/2016/5/9/chartex" xmlns:cx4="http://schemas.microsoft.com/office/drawing/2016/5/10/chartex" xmlns:cx5="http://schemas.microsoft.com/office/drawing/2016/5/11/chartex" xmlns:cx6="http://schemas.microsoft.com/office/drawing/2016/5/12/chartex" xmlns:cx7="http://schemas.microsoft.com/office/drawing/2016/5/13/chartex" xmlns:cx8="http://schemas.microsoft.com/office/drawing/2016/5/14/chartex" xmlns:mc="http://schemas.openxmlformats.org/markup-compatibility/2006" xmlns:aink="http://schemas.microsoft.com/office/drawing/2016/ink" xmlns:am3d="http://schemas.microsoft.com/office/drawing/2017/model3d" xmlns:o="urn:schemas-microsoft-com:office:office" xmlns:r="http://schemas.openxmlformats.org/officeDocument/2006/relationships" xmlns:m="http://schemas.openxmlformats.org/officeDocument/2006/math" xmlns:v="urn:schemas-microsoft-com:vml" xmlns:wp14="http://schemas.microsoft.com/office/word/2010/wordprocessingDrawing" xmlns:wp="http://schemas.openxmlformats.org/drawingml/2006/wordprocessingDrawing" xmlns:w10="urn:schemas-microsoft-com:office:word" xmlns:w="http://schemas.openxmlformats.org/wordprocessingml/2006/main" xmlns:w14="http://schemas.microsoft.com/office/word/2010/wordml" xmlns:w15="http://schemas.microsoft.com/office/word/2012/wordml" xmlns:w16cex="http://schemas.microsoft.com/office/word/2018/wordml/cex" xmlns:w16cid="http://schemas.microsoft.com/office/word/2016/wordml/cid" xmlns:w16="http://schemas.microsoft.com/office/word/2018/wordml" xmlns:w16sdtdh="http://schemas.microsoft.com/office/word/2020/wordml/sdtdatahash" xmlns:w16se="http://schemas.microsoft.com/office/word/2015/wordml/symex" xmlns:wpg="http://schemas.microsoft.com/office/word/2010/wordprocessingGroup" xmlns:wpi="http://schemas.microsoft.com/office/word/2010/wordprocessingInk" xmlns:wne="http://schemas.microsoft.com/office/word/2006/wordml" xmlns:wps="http://schemas.microsoft.com/office/word/2010/wordprocessingShape" mc:Ignorable="w14 w15 w16se w16cid w16 w16cex w16sdtdh wp14">
+<w:document xmlns:wpc="http://schemas.microsoft.com/office/word/2010/wordprocessingCanvas" xmlns:cx="http://schemas.microsoft.com/office/drawing/2014/chartex" xmlns:cx1="http://schemas.microsoft.com/office/drawing/2015/9/8/chartex" xmlns:cx2="http://schemas.microsoft.com/office/drawing/2015/10/21/chartex" xmlns:cx3="http://schemas.microsoft.com/office/drawing/2016/5/9/chartex" xmlns:cx4="http://schemas.microsoft.com/office/drawing/2016/5/10/chartex" xmlns:cx5="http://schemas.microsoft.com/office/drawing/2016/5/11/chartex" xmlns:cx6="http://schemas.microsoft.com/office/drawing/2016/5/12/chartex" xmlns:cx7="http://schemas.microsoft.com/office/drawing/2016/5/13/chartex" xmlns:cx8="http://schemas.microsoft.com/office/drawing/2016/5/14/chartex" xmlns:mc="http://schemas.openxmlformats.org/markup-compatibility/2006" xmlns:aink="http://schemas.microsoft.com/office/drawing/2016/ink" xmlns:am3d="http://schemas.microsoft.com/office/drawing/2017/model3d" xmlns:o="urn:schemas-microsoft-com:office:office" xmlns:oel="http://schemas.microsoft.com/office/2019/extlst" xmlns:r="http://schemas.openxmlformats.org/officeDocument/2006/relationships" xmlns:m="http://schemas.openxmlformats.org/officeDocument/2006/math" xmlns:v="urn:schemas-microsoft-com:vml" xmlns:wp14="http://schemas.microsoft.com/office/word/2010/wordprocessingDrawing" xmlns:wp="http://schemas.openxmlformats.org/drawingml/2006/wordprocessingDrawing" xmlns:w10="urn:schemas-microsoft-com:office:word" xmlns:w="http://schemas.openxmlformats.org/wordprocessingml/2006/main" xmlns:w14="http://schemas.microsoft.com/office/word/2010/wordml" xmlns:w15="http://schemas.microsoft.com/office/word/2012/wordml" xmlns:w16cex="http://schemas.microsoft.com/office/word/2018/wordml/cex" xmlns:w16cid="http://schemas.microsoft.com/office/word/2016/wordml/cid" xmlns:w16="http://schemas.microsoft.com/office/word/2018/wordml" xmlns:w16sdtdh="http://schemas.microsoft.com/office/word/2020/wordml/sdtdatahash" xmlns:w16se="http://schemas.microsoft.com/office/word/2015/wordml/symex" xmlns:wpg="http://schemas.microsoft.com/office/word/2010/wordprocessingGroup" xmlns:wpi="http://schemas.microsoft.com/office/word/2010/wordprocessingInk" xmlns:wne="http://schemas.microsoft.com/office/word/2006/wordml" xmlns:wps="http://schemas.microsoft.com/office/word/2010/wordprocessingShape" mc:Ignorable="w14 w15 w16se w16cid w16 w16cex w16sdtdh wp14">
   <w:body>
     <w:p>
       <w:pPr>
         <w:pStyle w:val="Bibliography"/>
+        <w:jc w:val="both"/>
       </w:pPr>
       <w:r>
         <w:t>Untitled</w:t>
@@ -13,6 +14,7 @@
     <w:p>
       <w:pPr>
         <w:pStyle w:val="Heading1"/>
+        <w:jc w:val="both"/>
       </w:pPr>
       <w:bookmarkStart w:id="0" w:name="r-markdown"/>
       <w:r>
@@ -22,6 +24,7 @@
     <w:p>
       <w:pPr>
         <w:pStyle w:val="FirstParagraph"/>
+        <w:jc w:val="both"/>
         <w:rPr>
           <w:rFonts w:cs="Times New Roman"/>
         </w:rPr>
@@ -52,6 +55,7 @@
     <w:p>
       <w:pPr>
         <w:pStyle w:val="BodyText"/>
+        <w:jc w:val="both"/>
         <w:rPr>
           <w:rFonts w:cs="Times New Roman"/>
         </w:rPr>
@@ -93,6 +97,7 @@
     <w:p>
       <w:pPr>
         <w:pStyle w:val="SourceCode"/>
+        <w:jc w:val="both"/>
         <w:rPr>
           <w:rFonts w:ascii="Times New Roman" w:hAnsi="Times New Roman" w:cs="Times New Roman"/>
         </w:rPr>
@@ -116,6 +121,7 @@
     <w:p>
       <w:pPr>
         <w:pStyle w:val="SourceCode"/>
+        <w:jc w:val="both"/>
         <w:rPr>
           <w:rFonts w:ascii="Times New Roman" w:hAnsi="Times New Roman" w:cs="Times New Roman"/>
         </w:rPr>
@@ -225,6 +231,7 @@
     <w:p>
       <w:pPr>
         <w:pStyle w:val="Heading2"/>
+        <w:jc w:val="both"/>
         <w:rPr>
           <w:rFonts w:cs="Times New Roman"/>
         </w:rPr>
@@ -241,6 +248,7 @@
     <w:p>
       <w:pPr>
         <w:pStyle w:val="FirstParagraph"/>
+        <w:jc w:val="both"/>
         <w:rPr>
           <w:rFonts w:cs="Times New Roman"/>
         </w:rPr>
@@ -255,6 +263,7 @@
     <w:p>
       <w:pPr>
         <w:pStyle w:val="BodyText"/>
+        <w:jc w:val="both"/>
         <w:rPr>
           <w:rFonts w:cs="Times New Roman"/>
         </w:rPr>
@@ -310,6 +319,7 @@
     <w:p>
       <w:pPr>
         <w:pStyle w:val="BodyText"/>
+        <w:jc w:val="both"/>
         <w:rPr>
           <w:rFonts w:cs="Times New Roman"/>
         </w:rPr>
@@ -354,7 +364,7 @@
 </file>
 
 <file path=word/endnotes.xml><?xml version="1.0" encoding="utf-8"?>
-<w:endnotes xmlns:wpc="http://schemas.microsoft.com/office/word/2010/wordprocessingCanvas" xmlns:cx="http://schemas.microsoft.com/office/drawing/2014/chartex" xmlns:cx1="http://schemas.microsoft.com/office/drawing/2015/9/8/chartex" xmlns:cx2="http://schemas.microsoft.com/office/drawing/2015/10/21/chartex" xmlns:cx3="http://schemas.microsoft.com/office/drawing/2016/5/9/chartex" xmlns:cx4="http://schemas.microsoft.com/office/drawing/2016/5/10/chartex" xmlns:cx5="http://schemas.microsoft.com/office/drawing/2016/5/11/chartex" xmlns:cx6="http://schemas.microsoft.com/office/drawing/2016/5/12/chartex" xmlns:cx7="http://schemas.microsoft.com/office/drawing/2016/5/13/chartex" xmlns:cx8="http://schemas.microsoft.com/office/drawing/2016/5/14/chartex" xmlns:mc="http://schemas.openxmlformats.org/markup-compatibility/2006" xmlns:aink="http://schemas.microsoft.com/office/drawing/2016/ink" xmlns:am3d="http://schemas.microsoft.com/office/drawing/2017/model3d" xmlns:o="urn:schemas-microsoft-com:office:office" xmlns:r="http://schemas.openxmlformats.org/officeDocument/2006/relationships" xmlns:m="http://schemas.openxmlformats.org/officeDocument/2006/math" xmlns:v="urn:schemas-microsoft-com:vml" xmlns:wp14="http://schemas.microsoft.com/office/word/2010/wordprocessingDrawing" xmlns:wp="http://schemas.openxmlformats.org/drawingml/2006/wordprocessingDrawing" xmlns:w10="urn:schemas-microsoft-com:office:word" xmlns:w="http://schemas.openxmlformats.org/wordprocessingml/2006/main" xmlns:w14="http://schemas.microsoft.com/office/word/2010/wordml" xmlns:w15="http://schemas.microsoft.com/office/word/2012/wordml" xmlns:w16cex="http://schemas.microsoft.com/office/word/2018/wordml/cex" xmlns:w16cid="http://schemas.microsoft.com/office/word/2016/wordml/cid" xmlns:w16="http://schemas.microsoft.com/office/word/2018/wordml" xmlns:w16sdtdh="http://schemas.microsoft.com/office/word/2020/wordml/sdtdatahash" xmlns:w16se="http://schemas.microsoft.com/office/word/2015/wordml/symex" xmlns:wpg="http://schemas.microsoft.com/office/word/2010/wordprocessingGroup" xmlns:wpi="http://schemas.microsoft.com/office/word/2010/wordprocessingInk" xmlns:wne="http://schemas.microsoft.com/office/word/2006/wordml" xmlns:wps="http://schemas.microsoft.com/office/word/2010/wordprocessingShape" mc:Ignorable="w14 w15 w16se w16cid w16 w16cex w16sdtdh wp14">
+<w:endnotes xmlns:wpc="http://schemas.microsoft.com/office/word/2010/wordprocessingCanvas" xmlns:cx="http://schemas.microsoft.com/office/drawing/2014/chartex" xmlns:cx1="http://schemas.microsoft.com/office/drawing/2015/9/8/chartex" xmlns:cx2="http://schemas.microsoft.com/office/drawing/2015/10/21/chartex" xmlns:cx3="http://schemas.microsoft.com/office/drawing/2016/5/9/chartex" xmlns:cx4="http://schemas.microsoft.com/office/drawing/2016/5/10/chartex" xmlns:cx5="http://schemas.microsoft.com/office/drawing/2016/5/11/chartex" xmlns:cx6="http://schemas.microsoft.com/office/drawing/2016/5/12/chartex" xmlns:cx7="http://schemas.microsoft.com/office/drawing/2016/5/13/chartex" xmlns:cx8="http://schemas.microsoft.com/office/drawing/2016/5/14/chartex" xmlns:mc="http://schemas.openxmlformats.org/markup-compatibility/2006" xmlns:aink="http://schemas.microsoft.com/office/drawing/2016/ink" xmlns:am3d="http://schemas.microsoft.com/office/drawing/2017/model3d" xmlns:o="urn:schemas-microsoft-com:office:office" xmlns:oel="http://schemas.microsoft.com/office/2019/extlst" xmlns:r="http://schemas.openxmlformats.org/officeDocument/2006/relationships" xmlns:m="http://schemas.openxmlformats.org/officeDocument/2006/math" xmlns:v="urn:schemas-microsoft-com:vml" xmlns:wp14="http://schemas.microsoft.com/office/word/2010/wordprocessingDrawing" xmlns:wp="http://schemas.openxmlformats.org/drawingml/2006/wordprocessingDrawing" xmlns:w10="urn:schemas-microsoft-com:office:word" xmlns:w="http://schemas.openxmlformats.org/wordprocessingml/2006/main" xmlns:w14="http://schemas.microsoft.com/office/word/2010/wordml" xmlns:w15="http://schemas.microsoft.com/office/word/2012/wordml" xmlns:w16cex="http://schemas.microsoft.com/office/word/2018/wordml/cex" xmlns:w16cid="http://schemas.microsoft.com/office/word/2016/wordml/cid" xmlns:w16="http://schemas.microsoft.com/office/word/2018/wordml" xmlns:w16sdtdh="http://schemas.microsoft.com/office/word/2020/wordml/sdtdatahash" xmlns:w16se="http://schemas.microsoft.com/office/word/2015/wordml/symex" xmlns:wpg="http://schemas.microsoft.com/office/word/2010/wordprocessingGroup" xmlns:wpi="http://schemas.microsoft.com/office/word/2010/wordprocessingInk" xmlns:wne="http://schemas.microsoft.com/office/word/2006/wordml" xmlns:wps="http://schemas.microsoft.com/office/word/2010/wordprocessingShape" mc:Ignorable="w14 w15 w16se w16cid w16 w16cex w16sdtdh wp14">
   <w:endnote w:type="separator" w:id="-1">
     <w:p>
       <w:pPr>
@@ -379,7 +389,7 @@
 </file>
 
 <file path=word/footer1.xml><?xml version="1.0" encoding="utf-8"?>
-<w:ftr xmlns:wpc="http://schemas.microsoft.com/office/word/2010/wordprocessingCanvas" xmlns:cx="http://schemas.microsoft.com/office/drawing/2014/chartex" xmlns:cx1="http://schemas.microsoft.com/office/drawing/2015/9/8/chartex" xmlns:cx2="http://schemas.microsoft.com/office/drawing/2015/10/21/chartex" xmlns:cx3="http://schemas.microsoft.com/office/drawing/2016/5/9/chartex" xmlns:cx4="http://schemas.microsoft.com/office/drawing/2016/5/10/chartex" xmlns:cx5="http://schemas.microsoft.com/office/drawing/2016/5/11/chartex" xmlns:cx6="http://schemas.microsoft.com/office/drawing/2016/5/12/chartex" xmlns:cx7="http://schemas.microsoft.com/office/drawing/2016/5/13/chartex" xmlns:cx8="http://schemas.microsoft.com/office/drawing/2016/5/14/chartex" xmlns:mc="http://schemas.openxmlformats.org/markup-compatibility/2006" xmlns:aink="http://schemas.microsoft.com/office/drawing/2016/ink" xmlns:am3d="http://schemas.microsoft.com/office/drawing/2017/model3d" xmlns:o="urn:schemas-microsoft-com:office:office" xmlns:r="http://schemas.openxmlformats.org/officeDocument/2006/relationships" xmlns:m="http://schemas.openxmlformats.org/officeDocument/2006/math" xmlns:v="urn:schemas-microsoft-com:vml" xmlns:wp14="http://schemas.microsoft.com/office/word/2010/wordprocessingDrawing" xmlns:wp="http://schemas.openxmlformats.org/drawingml/2006/wordprocessingDrawing" xmlns:w10="urn:schemas-microsoft-com:office:word" xmlns:w="http://schemas.openxmlformats.org/wordprocessingml/2006/main" xmlns:w14="http://schemas.microsoft.com/office/word/2010/wordml" xmlns:w15="http://schemas.microsoft.com/office/word/2012/wordml" xmlns:w16cex="http://schemas.microsoft.com/office/word/2018/wordml/cex" xmlns:w16cid="http://schemas.microsoft.com/office/word/2016/wordml/cid" xmlns:w16="http://schemas.microsoft.com/office/word/2018/wordml" xmlns:w16sdtdh="http://schemas.microsoft.com/office/word/2020/wordml/sdtdatahash" xmlns:w16se="http://schemas.microsoft.com/office/word/2015/wordml/symex" xmlns:wpg="http://schemas.microsoft.com/office/word/2010/wordprocessingGroup" xmlns:wpi="http://schemas.microsoft.com/office/word/2010/wordprocessingInk" xmlns:wne="http://schemas.microsoft.com/office/word/2006/wordml" xmlns:wps="http://schemas.microsoft.com/office/word/2010/wordprocessingShape" mc:Ignorable="w14 w15 w16se w16cid w16 w16cex w16sdtdh wp14">
+<w:ftr xmlns:wpc="http://schemas.microsoft.com/office/word/2010/wordprocessingCanvas" xmlns:cx="http://schemas.microsoft.com/office/drawing/2014/chartex" xmlns:cx1="http://schemas.microsoft.com/office/drawing/2015/9/8/chartex" xmlns:cx2="http://schemas.microsoft.com/office/drawing/2015/10/21/chartex" xmlns:cx3="http://schemas.microsoft.com/office/drawing/2016/5/9/chartex" xmlns:cx4="http://schemas.microsoft.com/office/drawing/2016/5/10/chartex" xmlns:cx5="http://schemas.microsoft.com/office/drawing/2016/5/11/chartex" xmlns:cx6="http://schemas.microsoft.com/office/drawing/2016/5/12/chartex" xmlns:cx7="http://schemas.microsoft.com/office/drawing/2016/5/13/chartex" xmlns:cx8="http://schemas.microsoft.com/office/drawing/2016/5/14/chartex" xmlns:mc="http://schemas.openxmlformats.org/markup-compatibility/2006" xmlns:aink="http://schemas.microsoft.com/office/drawing/2016/ink" xmlns:am3d="http://schemas.microsoft.com/office/drawing/2017/model3d" xmlns:o="urn:schemas-microsoft-com:office:office" xmlns:oel="http://schemas.microsoft.com/office/2019/extlst" xmlns:r="http://schemas.openxmlformats.org/officeDocument/2006/relationships" xmlns:m="http://schemas.openxmlformats.org/officeDocument/2006/math" xmlns:v="urn:schemas-microsoft-com:vml" xmlns:wp14="http://schemas.microsoft.com/office/word/2010/wordprocessingDrawing" xmlns:wp="http://schemas.openxmlformats.org/drawingml/2006/wordprocessingDrawing" xmlns:w10="urn:schemas-microsoft-com:office:word" xmlns:w="http://schemas.openxmlformats.org/wordprocessingml/2006/main" xmlns:w14="http://schemas.microsoft.com/office/word/2010/wordml" xmlns:w15="http://schemas.microsoft.com/office/word/2012/wordml" xmlns:w16cex="http://schemas.microsoft.com/office/word/2018/wordml/cex" xmlns:w16cid="http://schemas.microsoft.com/office/word/2016/wordml/cid" xmlns:w16="http://schemas.microsoft.com/office/word/2018/wordml" xmlns:w16sdtdh="http://schemas.microsoft.com/office/word/2020/wordml/sdtdatahash" xmlns:w16se="http://schemas.microsoft.com/office/word/2015/wordml/symex" xmlns:wpg="http://schemas.microsoft.com/office/word/2010/wordprocessingGroup" xmlns:wpi="http://schemas.microsoft.com/office/word/2010/wordprocessingInk" xmlns:wne="http://schemas.microsoft.com/office/word/2006/wordml" xmlns:wps="http://schemas.microsoft.com/office/word/2010/wordprocessingShape" mc:Ignorable="w14 w15 w16se w16cid w16 w16cex w16sdtdh wp14">
   <w:p>
     <w:pPr>
       <w:pStyle w:val="Footer"/>
@@ -389,7 +399,7 @@
 </file>
 
 <file path=word/footer2.xml><?xml version="1.0" encoding="utf-8"?>
-<w:ftr xmlns:wpc="http://schemas.microsoft.com/office/word/2010/wordprocessingCanvas" xmlns:cx="http://schemas.microsoft.com/office/drawing/2014/chartex" xmlns:cx1="http://schemas.microsoft.com/office/drawing/2015/9/8/chartex" xmlns:cx2="http://schemas.microsoft.com/office/drawing/2015/10/21/chartex" xmlns:cx3="http://schemas.microsoft.com/office/drawing/2016/5/9/chartex" xmlns:cx4="http://schemas.microsoft.com/office/drawing/2016/5/10/chartex" xmlns:cx5="http://schemas.microsoft.com/office/drawing/2016/5/11/chartex" xmlns:cx6="http://schemas.microsoft.com/office/drawing/2016/5/12/chartex" xmlns:cx7="http://schemas.microsoft.com/office/drawing/2016/5/13/chartex" xmlns:cx8="http://schemas.microsoft.com/office/drawing/2016/5/14/chartex" xmlns:mc="http://schemas.openxmlformats.org/markup-compatibility/2006" xmlns:aink="http://schemas.microsoft.com/office/drawing/2016/ink" xmlns:am3d="http://schemas.microsoft.com/office/drawing/2017/model3d" xmlns:o="urn:schemas-microsoft-com:office:office" xmlns:r="http://schemas.openxmlformats.org/officeDocument/2006/relationships" xmlns:m="http://schemas.openxmlformats.org/officeDocument/2006/math" xmlns:v="urn:schemas-microsoft-com:vml" xmlns:wp14="http://schemas.microsoft.com/office/word/2010/wordprocessingDrawing" xmlns:wp="http://schemas.openxmlformats.org/drawingml/2006/wordprocessingDrawing" xmlns:w10="urn:schemas-microsoft-com:office:word" xmlns:w="http://schemas.openxmlformats.org/wordprocessingml/2006/main" xmlns:w14="http://schemas.microsoft.com/office/word/2010/wordml" xmlns:w15="http://schemas.microsoft.com/office/word/2012/wordml" xmlns:w16cex="http://schemas.microsoft.com/office/word/2018/wordml/cex" xmlns:w16cid="http://schemas.microsoft.com/office/word/2016/wordml/cid" xmlns:w16="http://schemas.microsoft.com/office/word/2018/wordml" xmlns:w16sdtdh="http://schemas.microsoft.com/office/word/2020/wordml/sdtdatahash" xmlns:w16se="http://schemas.microsoft.com/office/word/2015/wordml/symex" xmlns:wpg="http://schemas.microsoft.com/office/word/2010/wordprocessingGroup" xmlns:wpi="http://schemas.microsoft.com/office/word/2010/wordprocessingInk" xmlns:wne="http://schemas.microsoft.com/office/word/2006/wordml" xmlns:wps="http://schemas.microsoft.com/office/word/2010/wordprocessingShape" mc:Ignorable="w14 w15 w16se w16cid w16 w16cex w16sdtdh wp14">
+<w:ftr xmlns:wpc="http://schemas.microsoft.com/office/word/2010/wordprocessingCanvas" xmlns:cx="http://schemas.microsoft.com/office/drawing/2014/chartex" xmlns:cx1="http://schemas.microsoft.com/office/drawing/2015/9/8/chartex" xmlns:cx2="http://schemas.microsoft.com/office/drawing/2015/10/21/chartex" xmlns:cx3="http://schemas.microsoft.com/office/drawing/2016/5/9/chartex" xmlns:cx4="http://schemas.microsoft.com/office/drawing/2016/5/10/chartex" xmlns:cx5="http://schemas.microsoft.com/office/drawing/2016/5/11/chartex" xmlns:cx6="http://schemas.microsoft.com/office/drawing/2016/5/12/chartex" xmlns:cx7="http://schemas.microsoft.com/office/drawing/2016/5/13/chartex" xmlns:cx8="http://schemas.microsoft.com/office/drawing/2016/5/14/chartex" xmlns:mc="http://schemas.openxmlformats.org/markup-compatibility/2006" xmlns:aink="http://schemas.microsoft.com/office/drawing/2016/ink" xmlns:am3d="http://schemas.microsoft.com/office/drawing/2017/model3d" xmlns:o="urn:schemas-microsoft-com:office:office" xmlns:oel="http://schemas.microsoft.com/office/2019/extlst" xmlns:r="http://schemas.openxmlformats.org/officeDocument/2006/relationships" xmlns:m="http://schemas.openxmlformats.org/officeDocument/2006/math" xmlns:v="urn:schemas-microsoft-com:vml" xmlns:wp14="http://schemas.microsoft.com/office/word/2010/wordprocessingDrawing" xmlns:wp="http://schemas.openxmlformats.org/drawingml/2006/wordprocessingDrawing" xmlns:w10="urn:schemas-microsoft-com:office:word" xmlns:w="http://schemas.openxmlformats.org/wordprocessingml/2006/main" xmlns:w14="http://schemas.microsoft.com/office/word/2010/wordml" xmlns:w15="http://schemas.microsoft.com/office/word/2012/wordml" xmlns:w16cex="http://schemas.microsoft.com/office/word/2018/wordml/cex" xmlns:w16cid="http://schemas.microsoft.com/office/word/2016/wordml/cid" xmlns:w16="http://schemas.microsoft.com/office/word/2018/wordml" xmlns:w16sdtdh="http://schemas.microsoft.com/office/word/2020/wordml/sdtdatahash" xmlns:w16se="http://schemas.microsoft.com/office/word/2015/wordml/symex" xmlns:wpg="http://schemas.microsoft.com/office/word/2010/wordprocessingGroup" xmlns:wpi="http://schemas.microsoft.com/office/word/2010/wordprocessingInk" xmlns:wne="http://schemas.microsoft.com/office/word/2006/wordml" xmlns:wps="http://schemas.microsoft.com/office/word/2010/wordprocessingShape" mc:Ignorable="w14 w15 w16se w16cid w16 w16cex w16sdtdh wp14">
   <w:sdt>
     <w:sdtPr>
       <w:id w:val="-1244710492"/>
@@ -442,7 +452,7 @@
 </file>
 
 <file path=word/footer3.xml><?xml version="1.0" encoding="utf-8"?>
-<w:ftr xmlns:wpc="http://schemas.microsoft.com/office/word/2010/wordprocessingCanvas" xmlns:cx="http://schemas.microsoft.com/office/drawing/2014/chartex" xmlns:cx1="http://schemas.microsoft.com/office/drawing/2015/9/8/chartex" xmlns:cx2="http://schemas.microsoft.com/office/drawing/2015/10/21/chartex" xmlns:cx3="http://schemas.microsoft.com/office/drawing/2016/5/9/chartex" xmlns:cx4="http://schemas.microsoft.com/office/drawing/2016/5/10/chartex" xmlns:cx5="http://schemas.microsoft.com/office/drawing/2016/5/11/chartex" xmlns:cx6="http://schemas.microsoft.com/office/drawing/2016/5/12/chartex" xmlns:cx7="http://schemas.microsoft.com/office/drawing/2016/5/13/chartex" xmlns:cx8="http://schemas.microsoft.com/office/drawing/2016/5/14/chartex" xmlns:mc="http://schemas.openxmlformats.org/markup-compatibility/2006" xmlns:aink="http://schemas.microsoft.com/office/drawing/2016/ink" xmlns:am3d="http://schemas.microsoft.com/office/drawing/2017/model3d" xmlns:o="urn:schemas-microsoft-com:office:office" xmlns:r="http://schemas.openxmlformats.org/officeDocument/2006/relationships" xmlns:m="http://schemas.openxmlformats.org/officeDocument/2006/math" xmlns:v="urn:schemas-microsoft-com:vml" xmlns:wp14="http://schemas.microsoft.com/office/word/2010/wordprocessingDrawing" xmlns:wp="http://schemas.openxmlformats.org/drawingml/2006/wordprocessingDrawing" xmlns:w10="urn:schemas-microsoft-com:office:word" xmlns:w="http://schemas.openxmlformats.org/wordprocessingml/2006/main" xmlns:w14="http://schemas.microsoft.com/office/word/2010/wordml" xmlns:w15="http://schemas.microsoft.com/office/word/2012/wordml" xmlns:w16cex="http://schemas.microsoft.com/office/word/2018/wordml/cex" xmlns:w16cid="http://schemas.microsoft.com/office/word/2016/wordml/cid" xmlns:w16="http://schemas.microsoft.com/office/word/2018/wordml" xmlns:w16sdtdh="http://schemas.microsoft.com/office/word/2020/wordml/sdtdatahash" xmlns:w16se="http://schemas.microsoft.com/office/word/2015/wordml/symex" xmlns:wpg="http://schemas.microsoft.com/office/word/2010/wordprocessingGroup" xmlns:wpi="http://schemas.microsoft.com/office/word/2010/wordprocessingInk" xmlns:wne="http://schemas.microsoft.com/office/word/2006/wordml" xmlns:wps="http://schemas.microsoft.com/office/word/2010/wordprocessingShape" mc:Ignorable="w14 w15 w16se w16cid w16 w16cex w16sdtdh wp14">
+<w:ftr xmlns:wpc="http://schemas.microsoft.com/office/word/2010/wordprocessingCanvas" xmlns:cx="http://schemas.microsoft.com/office/drawing/2014/chartex" xmlns:cx1="http://schemas.microsoft.com/office/drawing/2015/9/8/chartex" xmlns:cx2="http://schemas.microsoft.com/office/drawing/2015/10/21/chartex" xmlns:cx3="http://schemas.microsoft.com/office/drawing/2016/5/9/chartex" xmlns:cx4="http://schemas.microsoft.com/office/drawing/2016/5/10/chartex" xmlns:cx5="http://schemas.microsoft.com/office/drawing/2016/5/11/chartex" xmlns:cx6="http://schemas.microsoft.com/office/drawing/2016/5/12/chartex" xmlns:cx7="http://schemas.microsoft.com/office/drawing/2016/5/13/chartex" xmlns:cx8="http://schemas.microsoft.com/office/drawing/2016/5/14/chartex" xmlns:mc="http://schemas.openxmlformats.org/markup-compatibility/2006" xmlns:aink="http://schemas.microsoft.com/office/drawing/2016/ink" xmlns:am3d="http://schemas.microsoft.com/office/drawing/2017/model3d" xmlns:o="urn:schemas-microsoft-com:office:office" xmlns:oel="http://schemas.microsoft.com/office/2019/extlst" xmlns:r="http://schemas.openxmlformats.org/officeDocument/2006/relationships" xmlns:m="http://schemas.openxmlformats.org/officeDocument/2006/math" xmlns:v="urn:schemas-microsoft-com:vml" xmlns:wp14="http://schemas.microsoft.com/office/word/2010/wordprocessingDrawing" xmlns:wp="http://schemas.openxmlformats.org/drawingml/2006/wordprocessingDrawing" xmlns:w10="urn:schemas-microsoft-com:office:word" xmlns:w="http://schemas.openxmlformats.org/wordprocessingml/2006/main" xmlns:w14="http://schemas.microsoft.com/office/word/2010/wordml" xmlns:w15="http://schemas.microsoft.com/office/word/2012/wordml" xmlns:w16cex="http://schemas.microsoft.com/office/word/2018/wordml/cex" xmlns:w16cid="http://schemas.microsoft.com/office/word/2016/wordml/cid" xmlns:w16="http://schemas.microsoft.com/office/word/2018/wordml" xmlns:w16sdtdh="http://schemas.microsoft.com/office/word/2020/wordml/sdtdatahash" xmlns:w16se="http://schemas.microsoft.com/office/word/2015/wordml/symex" xmlns:wpg="http://schemas.microsoft.com/office/word/2010/wordprocessingGroup" xmlns:wpi="http://schemas.microsoft.com/office/word/2010/wordprocessingInk" xmlns:wne="http://schemas.microsoft.com/office/word/2006/wordml" xmlns:wps="http://schemas.microsoft.com/office/word/2010/wordprocessingShape" mc:Ignorable="w14 w15 w16se w16cid w16 w16cex w16sdtdh wp14">
   <w:p>
     <w:pPr>
       <w:pStyle w:val="Footer"/>
@@ -452,7 +462,7 @@
 </file>
 
 <file path=word/footnotes.xml><?xml version="1.0" encoding="utf-8"?>
-<w:footnotes xmlns:wpc="http://schemas.microsoft.com/office/word/2010/wordprocessingCanvas" xmlns:cx="http://schemas.microsoft.com/office/drawing/2014/chartex" xmlns:cx1="http://schemas.microsoft.com/office/drawing/2015/9/8/chartex" xmlns:cx2="http://schemas.microsoft.com/office/drawing/2015/10/21/chartex" xmlns:cx3="http://schemas.microsoft.com/office/drawing/2016/5/9/chartex" xmlns:cx4="http://schemas.microsoft.com/office/drawing/2016/5/10/chartex" xmlns:cx5="http://schemas.microsoft.com/office/drawing/2016/5/11/chartex" xmlns:cx6="http://schemas.microsoft.com/office/drawing/2016/5/12/chartex" xmlns:cx7="http://schemas.microsoft.com/office/drawing/2016/5/13/chartex" xmlns:cx8="http://schemas.microsoft.com/office/drawing/2016/5/14/chartex" xmlns:mc="http://schemas.openxmlformats.org/markup-compatibility/2006" xmlns:aink="http://schemas.microsoft.com/office/drawing/2016/ink" xmlns:am3d="http://schemas.microsoft.com/office/drawing/2017/model3d" xmlns:o="urn:schemas-microsoft-com:office:office" xmlns:r="http://schemas.openxmlformats.org/officeDocument/2006/relationships" xmlns:m="http://schemas.openxmlformats.org/officeDocument/2006/math" xmlns:v="urn:schemas-microsoft-com:vml" xmlns:wp14="http://schemas.microsoft.com/office/word/2010/wordprocessingDrawing" xmlns:wp="http://schemas.openxmlformats.org/drawingml/2006/wordprocessingDrawing" xmlns:w10="urn:schemas-microsoft-com:office:word" xmlns:w="http://schemas.openxmlformats.org/wordprocessingml/2006/main" xmlns:w14="http://schemas.microsoft.com/office/word/2010/wordml" xmlns:w15="http://schemas.microsoft.com/office/word/2012/wordml" xmlns:w16cex="http://schemas.microsoft.com/office/word/2018/wordml/cex" xmlns:w16cid="http://schemas.microsoft.com/office/word/2016/wordml/cid" xmlns:w16="http://schemas.microsoft.com/office/word/2018/wordml" xmlns:w16sdtdh="http://schemas.microsoft.com/office/word/2020/wordml/sdtdatahash" xmlns:w16se="http://schemas.microsoft.com/office/word/2015/wordml/symex" xmlns:wpg="http://schemas.microsoft.com/office/word/2010/wordprocessingGroup" xmlns:wpi="http://schemas.microsoft.com/office/word/2010/wordprocessingInk" xmlns:wne="http://schemas.microsoft.com/office/word/2006/wordml" xmlns:wps="http://schemas.microsoft.com/office/word/2010/wordprocessingShape" mc:Ignorable="w14 w15 w16se w16cid w16 w16cex w16sdtdh wp14">
+<w:footnotes xmlns:wpc="http://schemas.microsoft.com/office/word/2010/wordprocessingCanvas" xmlns:cx="http://schemas.microsoft.com/office/drawing/2014/chartex" xmlns:cx1="http://schemas.microsoft.com/office/drawing/2015/9/8/chartex" xmlns:cx2="http://schemas.microsoft.com/office/drawing/2015/10/21/chartex" xmlns:cx3="http://schemas.microsoft.com/office/drawing/2016/5/9/chartex" xmlns:cx4="http://schemas.microsoft.com/office/drawing/2016/5/10/chartex" xmlns:cx5="http://schemas.microsoft.com/office/drawing/2016/5/11/chartex" xmlns:cx6="http://schemas.microsoft.com/office/drawing/2016/5/12/chartex" xmlns:cx7="http://schemas.microsoft.com/office/drawing/2016/5/13/chartex" xmlns:cx8="http://schemas.microsoft.com/office/drawing/2016/5/14/chartex" xmlns:mc="http://schemas.openxmlformats.org/markup-compatibility/2006" xmlns:aink="http://schemas.microsoft.com/office/drawing/2016/ink" xmlns:am3d="http://schemas.microsoft.com/office/drawing/2017/model3d" xmlns:o="urn:schemas-microsoft-com:office:office" xmlns:oel="http://schemas.microsoft.com/office/2019/extlst" xmlns:r="http://schemas.openxmlformats.org/officeDocument/2006/relationships" xmlns:m="http://schemas.openxmlformats.org/officeDocument/2006/math" xmlns:v="urn:schemas-microsoft-com:vml" xmlns:wp14="http://schemas.microsoft.com/office/word/2010/wordprocessingDrawing" xmlns:wp="http://schemas.openxmlformats.org/drawingml/2006/wordprocessingDrawing" xmlns:w10="urn:schemas-microsoft-com:office:word" xmlns:w="http://schemas.openxmlformats.org/wordprocessingml/2006/main" xmlns:w14="http://schemas.microsoft.com/office/word/2010/wordml" xmlns:w15="http://schemas.microsoft.com/office/word/2012/wordml" xmlns:w16cex="http://schemas.microsoft.com/office/word/2018/wordml/cex" xmlns:w16cid="http://schemas.microsoft.com/office/word/2016/wordml/cid" xmlns:w16="http://schemas.microsoft.com/office/word/2018/wordml" xmlns:w16sdtdh="http://schemas.microsoft.com/office/word/2020/wordml/sdtdatahash" xmlns:w16se="http://schemas.microsoft.com/office/word/2015/wordml/symex" xmlns:wpg="http://schemas.microsoft.com/office/word/2010/wordprocessingGroup" xmlns:wpi="http://schemas.microsoft.com/office/word/2010/wordprocessingInk" xmlns:wne="http://schemas.microsoft.com/office/word/2006/wordml" xmlns:wps="http://schemas.microsoft.com/office/word/2010/wordprocessingShape" mc:Ignorable="w14 w15 w16se w16cid w16 w16cex w16sdtdh wp14">
   <w:footnote w:type="separator" w:id="-1">
     <w:p>
       <w:r>
@@ -471,7 +481,7 @@
 </file>
 
 <file path=word/header1.xml><?xml version="1.0" encoding="utf-8"?>
-<w:hdr xmlns:wpc="http://schemas.microsoft.com/office/word/2010/wordprocessingCanvas" xmlns:cx="http://schemas.microsoft.com/office/drawing/2014/chartex" xmlns:cx1="http://schemas.microsoft.com/office/drawing/2015/9/8/chartex" xmlns:cx2="http://schemas.microsoft.com/office/drawing/2015/10/21/chartex" xmlns:cx3="http://schemas.microsoft.com/office/drawing/2016/5/9/chartex" xmlns:cx4="http://schemas.microsoft.com/office/drawing/2016/5/10/chartex" xmlns:cx5="http://schemas.microsoft.com/office/drawing/2016/5/11/chartex" xmlns:cx6="http://schemas.microsoft.com/office/drawing/2016/5/12/chartex" xmlns:cx7="http://schemas.microsoft.com/office/drawing/2016/5/13/chartex" xmlns:cx8="http://schemas.microsoft.com/office/drawing/2016/5/14/chartex" xmlns:mc="http://schemas.openxmlformats.org/markup-compatibility/2006" xmlns:aink="http://schemas.microsoft.com/office/drawing/2016/ink" xmlns:am3d="http://schemas.microsoft.com/office/drawing/2017/model3d" xmlns:o="urn:schemas-microsoft-com:office:office" xmlns:r="http://schemas.openxmlformats.org/officeDocument/2006/relationships" xmlns:m="http://schemas.openxmlformats.org/officeDocument/2006/math" xmlns:v="urn:schemas-microsoft-com:vml" xmlns:wp14="http://schemas.microsoft.com/office/word/2010/wordprocessingDrawing" xmlns:wp="http://schemas.openxmlformats.org/drawingml/2006/wordprocessingDrawing" xmlns:w10="urn:schemas-microsoft-com:office:word" xmlns:w="http://schemas.openxmlformats.org/wordprocessingml/2006/main" xmlns:w14="http://schemas.microsoft.com/office/word/2010/wordml" xmlns:w15="http://schemas.microsoft.com/office/word/2012/wordml" xmlns:w16cex="http://schemas.microsoft.com/office/word/2018/wordml/cex" xmlns:w16cid="http://schemas.microsoft.com/office/word/2016/wordml/cid" xmlns:w16="http://schemas.microsoft.com/office/word/2018/wordml" xmlns:w16sdtdh="http://schemas.microsoft.com/office/word/2020/wordml/sdtdatahash" xmlns:w16se="http://schemas.microsoft.com/office/word/2015/wordml/symex" xmlns:wpg="http://schemas.microsoft.com/office/word/2010/wordprocessingGroup" xmlns:wpi="http://schemas.microsoft.com/office/word/2010/wordprocessingInk" xmlns:wne="http://schemas.microsoft.com/office/word/2006/wordml" xmlns:wps="http://schemas.microsoft.com/office/word/2010/wordprocessingShape" mc:Ignorable="w14 w15 w16se w16cid w16 w16cex w16sdtdh wp14">
+<w:hdr xmlns:wpc="http://schemas.microsoft.com/office/word/2010/wordprocessingCanvas" xmlns:cx="http://schemas.microsoft.com/office/drawing/2014/chartex" xmlns:cx1="http://schemas.microsoft.com/office/drawing/2015/9/8/chartex" xmlns:cx2="http://schemas.microsoft.com/office/drawing/2015/10/21/chartex" xmlns:cx3="http://schemas.microsoft.com/office/drawing/2016/5/9/chartex" xmlns:cx4="http://schemas.microsoft.com/office/drawing/2016/5/10/chartex" xmlns:cx5="http://schemas.microsoft.com/office/drawing/2016/5/11/chartex" xmlns:cx6="http://schemas.microsoft.com/office/drawing/2016/5/12/chartex" xmlns:cx7="http://schemas.microsoft.com/office/drawing/2016/5/13/chartex" xmlns:cx8="http://schemas.microsoft.com/office/drawing/2016/5/14/chartex" xmlns:mc="http://schemas.openxmlformats.org/markup-compatibility/2006" xmlns:aink="http://schemas.microsoft.com/office/drawing/2016/ink" xmlns:am3d="http://schemas.microsoft.com/office/drawing/2017/model3d" xmlns:o="urn:schemas-microsoft-com:office:office" xmlns:oel="http://schemas.microsoft.com/office/2019/extlst" xmlns:r="http://schemas.openxmlformats.org/officeDocument/2006/relationships" xmlns:m="http://schemas.openxmlformats.org/officeDocument/2006/math" xmlns:v="urn:schemas-microsoft-com:vml" xmlns:wp14="http://schemas.microsoft.com/office/word/2010/wordprocessingDrawing" xmlns:wp="http://schemas.openxmlformats.org/drawingml/2006/wordprocessingDrawing" xmlns:w10="urn:schemas-microsoft-com:office:word" xmlns:w="http://schemas.openxmlformats.org/wordprocessingml/2006/main" xmlns:w14="http://schemas.microsoft.com/office/word/2010/wordml" xmlns:w15="http://schemas.microsoft.com/office/word/2012/wordml" xmlns:w16cex="http://schemas.microsoft.com/office/word/2018/wordml/cex" xmlns:w16cid="http://schemas.microsoft.com/office/word/2016/wordml/cid" xmlns:w16="http://schemas.microsoft.com/office/word/2018/wordml" xmlns:w16sdtdh="http://schemas.microsoft.com/office/word/2020/wordml/sdtdatahash" xmlns:w16se="http://schemas.microsoft.com/office/word/2015/wordml/symex" xmlns:wpg="http://schemas.microsoft.com/office/word/2010/wordprocessingGroup" xmlns:wpi="http://schemas.microsoft.com/office/word/2010/wordprocessingInk" xmlns:wne="http://schemas.microsoft.com/office/word/2006/wordml" xmlns:wps="http://schemas.microsoft.com/office/word/2010/wordprocessingShape" mc:Ignorable="w14 w15 w16se w16cid w16 w16cex w16sdtdh wp14">
   <w:p>
     <w:pPr>
       <w:pStyle w:val="Header"/>
@@ -481,7 +491,7 @@
 </file>
 
 <file path=word/header2.xml><?xml version="1.0" encoding="utf-8"?>
-<w:hdr xmlns:wpc="http://schemas.microsoft.com/office/word/2010/wordprocessingCanvas" xmlns:cx="http://schemas.microsoft.com/office/drawing/2014/chartex" xmlns:cx1="http://schemas.microsoft.com/office/drawing/2015/9/8/chartex" xmlns:cx2="http://schemas.microsoft.com/office/drawing/2015/10/21/chartex" xmlns:cx3="http://schemas.microsoft.com/office/drawing/2016/5/9/chartex" xmlns:cx4="http://schemas.microsoft.com/office/drawing/2016/5/10/chartex" xmlns:cx5="http://schemas.microsoft.com/office/drawing/2016/5/11/chartex" xmlns:cx6="http://schemas.microsoft.com/office/drawing/2016/5/12/chartex" xmlns:cx7="http://schemas.microsoft.com/office/drawing/2016/5/13/chartex" xmlns:cx8="http://schemas.microsoft.com/office/drawing/2016/5/14/chartex" xmlns:mc="http://schemas.openxmlformats.org/markup-compatibility/2006" xmlns:aink="http://schemas.microsoft.com/office/drawing/2016/ink" xmlns:am3d="http://schemas.microsoft.com/office/drawing/2017/model3d" xmlns:o="urn:schemas-microsoft-com:office:office" xmlns:r="http://schemas.openxmlformats.org/officeDocument/2006/relationships" xmlns:m="http://schemas.openxmlformats.org/officeDocument/2006/math" xmlns:v="urn:schemas-microsoft-com:vml" xmlns:wp14="http://schemas.microsoft.com/office/word/2010/wordprocessingDrawing" xmlns:wp="http://schemas.openxmlformats.org/drawingml/2006/wordprocessingDrawing" xmlns:w10="urn:schemas-microsoft-com:office:word" xmlns:w="http://schemas.openxmlformats.org/wordprocessingml/2006/main" xmlns:w14="http://schemas.microsoft.com/office/word/2010/wordml" xmlns:w15="http://schemas.microsoft.com/office/word/2012/wordml" xmlns:w16cex="http://schemas.microsoft.com/office/word/2018/wordml/cex" xmlns:w16cid="http://schemas.microsoft.com/office/word/2016/wordml/cid" xmlns:w16="http://schemas.microsoft.com/office/word/2018/wordml" xmlns:w16sdtdh="http://schemas.microsoft.com/office/word/2020/wordml/sdtdatahash" xmlns:w16se="http://schemas.microsoft.com/office/word/2015/wordml/symex" xmlns:wpg="http://schemas.microsoft.com/office/word/2010/wordprocessingGroup" xmlns:wpi="http://schemas.microsoft.com/office/word/2010/wordprocessingInk" xmlns:wne="http://schemas.microsoft.com/office/word/2006/wordml" xmlns:wps="http://schemas.microsoft.com/office/word/2010/wordprocessingShape" mc:Ignorable="w14 w15 w16se w16cid w16 w16cex w16sdtdh wp14">
+<w:hdr xmlns:wpc="http://schemas.microsoft.com/office/word/2010/wordprocessingCanvas" xmlns:cx="http://schemas.microsoft.com/office/drawing/2014/chartex" xmlns:cx1="http://schemas.microsoft.com/office/drawing/2015/9/8/chartex" xmlns:cx2="http://schemas.microsoft.com/office/drawing/2015/10/21/chartex" xmlns:cx3="http://schemas.microsoft.com/office/drawing/2016/5/9/chartex" xmlns:cx4="http://schemas.microsoft.com/office/drawing/2016/5/10/chartex" xmlns:cx5="http://schemas.microsoft.com/office/drawing/2016/5/11/chartex" xmlns:cx6="http://schemas.microsoft.com/office/drawing/2016/5/12/chartex" xmlns:cx7="http://schemas.microsoft.com/office/drawing/2016/5/13/chartex" xmlns:cx8="http://schemas.microsoft.com/office/drawing/2016/5/14/chartex" xmlns:mc="http://schemas.openxmlformats.org/markup-compatibility/2006" xmlns:aink="http://schemas.microsoft.com/office/drawing/2016/ink" xmlns:am3d="http://schemas.microsoft.com/office/drawing/2017/model3d" xmlns:o="urn:schemas-microsoft-com:office:office" xmlns:oel="http://schemas.microsoft.com/office/2019/extlst" xmlns:r="http://schemas.openxmlformats.org/officeDocument/2006/relationships" xmlns:m="http://schemas.openxmlformats.org/officeDocument/2006/math" xmlns:v="urn:schemas-microsoft-com:vml" xmlns:wp14="http://schemas.microsoft.com/office/word/2010/wordprocessingDrawing" xmlns:wp="http://schemas.openxmlformats.org/drawingml/2006/wordprocessingDrawing" xmlns:w10="urn:schemas-microsoft-com:office:word" xmlns:w="http://schemas.openxmlformats.org/wordprocessingml/2006/main" xmlns:w14="http://schemas.microsoft.com/office/word/2010/wordml" xmlns:w15="http://schemas.microsoft.com/office/word/2012/wordml" xmlns:w16cex="http://schemas.microsoft.com/office/word/2018/wordml/cex" xmlns:w16cid="http://schemas.microsoft.com/office/word/2016/wordml/cid" xmlns:w16="http://schemas.microsoft.com/office/word/2018/wordml" xmlns:w16sdtdh="http://schemas.microsoft.com/office/word/2020/wordml/sdtdatahash" xmlns:w16se="http://schemas.microsoft.com/office/word/2015/wordml/symex" xmlns:wpg="http://schemas.microsoft.com/office/word/2010/wordprocessingGroup" xmlns:wpi="http://schemas.microsoft.com/office/word/2010/wordprocessingInk" xmlns:wne="http://schemas.microsoft.com/office/word/2006/wordml" xmlns:wps="http://schemas.microsoft.com/office/word/2010/wordprocessingShape" mc:Ignorable="w14 w15 w16se w16cid w16 w16cex w16sdtdh wp14">
   <w:p>
     <w:pPr>
       <w:pStyle w:val="Header"/>
@@ -491,7 +501,7 @@
 </file>
 
 <file path=word/header3.xml><?xml version="1.0" encoding="utf-8"?>
-<w:hdr xmlns:wpc="http://schemas.microsoft.com/office/word/2010/wordprocessingCanvas" xmlns:cx="http://schemas.microsoft.com/office/drawing/2014/chartex" xmlns:cx1="http://schemas.microsoft.com/office/drawing/2015/9/8/chartex" xmlns:cx2="http://schemas.microsoft.com/office/drawing/2015/10/21/chartex" xmlns:cx3="http://schemas.microsoft.com/office/drawing/2016/5/9/chartex" xmlns:cx4="http://schemas.microsoft.com/office/drawing/2016/5/10/chartex" xmlns:cx5="http://schemas.microsoft.com/office/drawing/2016/5/11/chartex" xmlns:cx6="http://schemas.microsoft.com/office/drawing/2016/5/12/chartex" xmlns:cx7="http://schemas.microsoft.com/office/drawing/2016/5/13/chartex" xmlns:cx8="http://schemas.microsoft.com/office/drawing/2016/5/14/chartex" xmlns:mc="http://schemas.openxmlformats.org/markup-compatibility/2006" xmlns:aink="http://schemas.microsoft.com/office/drawing/2016/ink" xmlns:am3d="http://schemas.microsoft.com/office/drawing/2017/model3d" xmlns:o="urn:schemas-microsoft-com:office:office" xmlns:r="http://schemas.openxmlformats.org/officeDocument/2006/relationships" xmlns:m="http://schemas.openxmlformats.org/officeDocument/2006/math" xmlns:v="urn:schemas-microsoft-com:vml" xmlns:wp14="http://schemas.microsoft.com/office/word/2010/wordprocessingDrawing" xmlns:wp="http://schemas.openxmlformats.org/drawingml/2006/wordprocessingDrawing" xmlns:w10="urn:schemas-microsoft-com:office:word" xmlns:w="http://schemas.openxmlformats.org/wordprocessingml/2006/main" xmlns:w14="http://schemas.microsoft.com/office/word/2010/wordml" xmlns:w15="http://schemas.microsoft.com/office/word/2012/wordml" xmlns:w16cex="http://schemas.microsoft.com/office/word/2018/wordml/cex" xmlns:w16cid="http://schemas.microsoft.com/office/word/2016/wordml/cid" xmlns:w16="http://schemas.microsoft.com/office/word/2018/wordml" xmlns:w16sdtdh="http://schemas.microsoft.com/office/word/2020/wordml/sdtdatahash" xmlns:w16se="http://schemas.microsoft.com/office/word/2015/wordml/symex" xmlns:wpg="http://schemas.microsoft.com/office/word/2010/wordprocessingGroup" xmlns:wpi="http://schemas.microsoft.com/office/word/2010/wordprocessingInk" xmlns:wne="http://schemas.microsoft.com/office/word/2006/wordml" xmlns:wps="http://schemas.microsoft.com/office/word/2010/wordprocessingShape" mc:Ignorable="w14 w15 w16se w16cid w16 w16cex w16sdtdh wp14">
+<w:hdr xmlns:wpc="http://schemas.microsoft.com/office/word/2010/wordprocessingCanvas" xmlns:cx="http://schemas.microsoft.com/office/drawing/2014/chartex" xmlns:cx1="http://schemas.microsoft.com/office/drawing/2015/9/8/chartex" xmlns:cx2="http://schemas.microsoft.com/office/drawing/2015/10/21/chartex" xmlns:cx3="http://schemas.microsoft.com/office/drawing/2016/5/9/chartex" xmlns:cx4="http://schemas.microsoft.com/office/drawing/2016/5/10/chartex" xmlns:cx5="http://schemas.microsoft.com/office/drawing/2016/5/11/chartex" xmlns:cx6="http://schemas.microsoft.com/office/drawing/2016/5/12/chartex" xmlns:cx7="http://schemas.microsoft.com/office/drawing/2016/5/13/chartex" xmlns:cx8="http://schemas.microsoft.com/office/drawing/2016/5/14/chartex" xmlns:mc="http://schemas.openxmlformats.org/markup-compatibility/2006" xmlns:aink="http://schemas.microsoft.com/office/drawing/2016/ink" xmlns:am3d="http://schemas.microsoft.com/office/drawing/2017/model3d" xmlns:o="urn:schemas-microsoft-com:office:office" xmlns:oel="http://schemas.microsoft.com/office/2019/extlst" xmlns:r="http://schemas.openxmlformats.org/officeDocument/2006/relationships" xmlns:m="http://schemas.openxmlformats.org/officeDocument/2006/math" xmlns:v="urn:schemas-microsoft-com:vml" xmlns:wp14="http://schemas.microsoft.com/office/word/2010/wordprocessingDrawing" xmlns:wp="http://schemas.openxmlformats.org/drawingml/2006/wordprocessingDrawing" xmlns:w10="urn:schemas-microsoft-com:office:word" xmlns:w="http://schemas.openxmlformats.org/wordprocessingml/2006/main" xmlns:w14="http://schemas.microsoft.com/office/word/2010/wordml" xmlns:w15="http://schemas.microsoft.com/office/word/2012/wordml" xmlns:w16cex="http://schemas.microsoft.com/office/word/2018/wordml/cex" xmlns:w16cid="http://schemas.microsoft.com/office/word/2016/wordml/cid" xmlns:w16="http://schemas.microsoft.com/office/word/2018/wordml" xmlns:w16sdtdh="http://schemas.microsoft.com/office/word/2020/wordml/sdtdatahash" xmlns:w16se="http://schemas.microsoft.com/office/word/2015/wordml/symex" xmlns:wpg="http://schemas.microsoft.com/office/word/2010/wordprocessingGroup" xmlns:wpi="http://schemas.microsoft.com/office/word/2010/wordprocessingInk" xmlns:wne="http://schemas.microsoft.com/office/word/2006/wordml" xmlns:wps="http://schemas.microsoft.com/office/word/2010/wordprocessingShape" mc:Ignorable="w14 w15 w16se w16cid w16 w16cex w16sdtdh wp14">
   <w:p>
     <w:pPr>
       <w:pStyle w:val="Header"/>
@@ -501,7 +511,7 @@
 </file>
 
 <file path=word/numbering.xml><?xml version="1.0" encoding="utf-8"?>
-<w:numbering xmlns:wpc="http://schemas.microsoft.com/office/word/2010/wordprocessingCanvas" xmlns:cx="http://schemas.microsoft.com/office/drawing/2014/chartex" xmlns:cx1="http://schemas.microsoft.com/office/drawing/2015/9/8/chartex" xmlns:cx2="http://schemas.microsoft.com/office/drawing/2015/10/21/chartex" xmlns:cx3="http://schemas.microsoft.com/office/drawing/2016/5/9/chartex" xmlns:cx4="http://schemas.microsoft.com/office/drawing/2016/5/10/chartex" xmlns:cx5="http://schemas.microsoft.com/office/drawing/2016/5/11/chartex" xmlns:cx6="http://schemas.microsoft.com/office/drawing/2016/5/12/chartex" xmlns:cx7="http://schemas.microsoft.com/office/drawing/2016/5/13/chartex" xmlns:cx8="http://schemas.microsoft.com/office/drawing/2016/5/14/chartex" xmlns:mc="http://schemas.openxmlformats.org/markup-compatibility/2006" xmlns:aink="http://schemas.microsoft.com/office/drawing/2016/ink" xmlns:am3d="http://schemas.microsoft.com/office/drawing/2017/model3d" xmlns:o="urn:schemas-microsoft-com:office:office" xmlns:r="http://schemas.openxmlformats.org/officeDocument/2006/relationships" xmlns:m="http://schemas.openxmlformats.org/officeDocument/2006/math" xmlns:v="urn:schemas-microsoft-com:vml" xmlns:wp14="http://schemas.microsoft.com/office/word/2010/wordprocessingDrawing" xmlns:wp="http://schemas.openxmlformats.org/drawingml/2006/wordprocessingDrawing" xmlns:w10="urn:schemas-microsoft-com:office:word" xmlns:w="http://schemas.openxmlformats.org/wordprocessingml/2006/main" xmlns:w14="http://schemas.microsoft.com/office/word/2010/wordml" xmlns:w15="http://schemas.microsoft.com/office/word/2012/wordml" xmlns:w16cex="http://schemas.microsoft.com/office/word/2018/wordml/cex" xmlns:w16cid="http://schemas.microsoft.com/office/word/2016/wordml/cid" xmlns:w16="http://schemas.microsoft.com/office/word/2018/wordml" xmlns:w16sdtdh="http://schemas.microsoft.com/office/word/2020/wordml/sdtdatahash" xmlns:w16se="http://schemas.microsoft.com/office/word/2015/wordml/symex" xmlns:wpg="http://schemas.microsoft.com/office/word/2010/wordprocessingGroup" xmlns:wpi="http://schemas.microsoft.com/office/word/2010/wordprocessingInk" xmlns:wne="http://schemas.microsoft.com/office/word/2006/wordml" xmlns:wps="http://schemas.microsoft.com/office/word/2010/wordprocessingShape" mc:Ignorable="w14 w15 w16se w16cid w16 w16cex w16sdtdh wp14">
+<w:numbering xmlns:wpc="http://schemas.microsoft.com/office/word/2010/wordprocessingCanvas" xmlns:cx="http://schemas.microsoft.com/office/drawing/2014/chartex" xmlns:cx1="http://schemas.microsoft.com/office/drawing/2015/9/8/chartex" xmlns:cx2="http://schemas.microsoft.com/office/drawing/2015/10/21/chartex" xmlns:cx3="http://schemas.microsoft.com/office/drawing/2016/5/9/chartex" xmlns:cx4="http://schemas.microsoft.com/office/drawing/2016/5/10/chartex" xmlns:cx5="http://schemas.microsoft.com/office/drawing/2016/5/11/chartex" xmlns:cx6="http://schemas.microsoft.com/office/drawing/2016/5/12/chartex" xmlns:cx7="http://schemas.microsoft.com/office/drawing/2016/5/13/chartex" xmlns:cx8="http://schemas.microsoft.com/office/drawing/2016/5/14/chartex" xmlns:mc="http://schemas.openxmlformats.org/markup-compatibility/2006" xmlns:aink="http://schemas.microsoft.com/office/drawing/2016/ink" xmlns:am3d="http://schemas.microsoft.com/office/drawing/2017/model3d" xmlns:o="urn:schemas-microsoft-com:office:office" xmlns:oel="http://schemas.microsoft.com/office/2019/extlst" xmlns:r="http://schemas.openxmlformats.org/officeDocument/2006/relationships" xmlns:m="http://schemas.openxmlformats.org/officeDocument/2006/math" xmlns:v="urn:schemas-microsoft-com:vml" xmlns:wp14="http://schemas.microsoft.com/office/word/2010/wordprocessingDrawing" xmlns:wp="http://schemas.openxmlformats.org/drawingml/2006/wordprocessingDrawing" xmlns:w10="urn:schemas-microsoft-com:office:word" xmlns:w="http://schemas.openxmlformats.org/wordprocessingml/2006/main" xmlns:w14="http://schemas.microsoft.com/office/word/2010/wordml" xmlns:w15="http://schemas.microsoft.com/office/word/2012/wordml" xmlns:w16cex="http://schemas.microsoft.com/office/word/2018/wordml/cex" xmlns:w16cid="http://schemas.microsoft.com/office/word/2016/wordml/cid" xmlns:w16="http://schemas.microsoft.com/office/word/2018/wordml" xmlns:w16sdtdh="http://schemas.microsoft.com/office/word/2020/wordml/sdtdatahash" xmlns:w16se="http://schemas.microsoft.com/office/word/2015/wordml/symex" xmlns:wpg="http://schemas.microsoft.com/office/word/2010/wordprocessingGroup" xmlns:wpi="http://schemas.microsoft.com/office/word/2010/wordprocessingInk" xmlns:wne="http://schemas.microsoft.com/office/word/2006/wordml" xmlns:wps="http://schemas.microsoft.com/office/word/2010/wordprocessingShape" mc:Ignorable="w14 w15 w16se w16cid w16 w16cex w16sdtdh wp14">
   <w:abstractNum w:abstractNumId="0" w15:restartNumberingAfterBreak="0">
     <w:nsid w:val="FFFFFF7C"/>
     <w:multiLevelType w:val="singleLevel"/>
@@ -791,37 +801,37 @@
       </w:pPr>
     </w:lvl>
   </w:abstractNum>
-  <w:num w:numId="1">
+  <w:num w:numId="1" w16cid:durableId="2136286648">
     <w:abstractNumId w:val="10"/>
   </w:num>
-  <w:num w:numId="2">
+  <w:num w:numId="2" w16cid:durableId="1996449110">
     <w:abstractNumId w:val="9"/>
   </w:num>
-  <w:num w:numId="3">
+  <w:num w:numId="3" w16cid:durableId="926579087">
     <w:abstractNumId w:val="7"/>
   </w:num>
-  <w:num w:numId="4">
+  <w:num w:numId="4" w16cid:durableId="674769116">
     <w:abstractNumId w:val="6"/>
   </w:num>
-  <w:num w:numId="5">
+  <w:num w:numId="5" w16cid:durableId="400256253">
     <w:abstractNumId w:val="5"/>
   </w:num>
-  <w:num w:numId="6">
+  <w:num w:numId="6" w16cid:durableId="2113164516">
     <w:abstractNumId w:val="4"/>
   </w:num>
-  <w:num w:numId="7">
+  <w:num w:numId="7" w16cid:durableId="1068918841">
     <w:abstractNumId w:val="8"/>
   </w:num>
-  <w:num w:numId="8">
+  <w:num w:numId="8" w16cid:durableId="1095446271">
     <w:abstractNumId w:val="3"/>
   </w:num>
-  <w:num w:numId="9">
+  <w:num w:numId="9" w16cid:durableId="458378445">
     <w:abstractNumId w:val="2"/>
   </w:num>
-  <w:num w:numId="10">
+  <w:num w:numId="10" w16cid:durableId="1754468919">
     <w:abstractNumId w:val="1"/>
   </w:num>
-  <w:num w:numId="11">
+  <w:num w:numId="11" w16cid:durableId="308706300">
     <w:abstractNumId w:val="0"/>
   </w:num>
 </w:numbering>
